--- a/Instructions.docx
+++ b/Instructions.docx
@@ -793,8 +793,6 @@
           <w:szCs w:val="36"/>
         </w:rPr>
       </w:pPr>
-      <w:bookmarkStart w:id="0" w:name="_GoBack"/>
-      <w:bookmarkEnd w:id="0"/>
       <w:r>
         <w:rPr>
           <w:rFonts w:ascii="Times New Roman" w:eastAsia="Times New Roman" w:hAnsi="Times New Roman" w:cs="Times New Roman"/>
@@ -1192,6 +1190,36 @@
           <w:szCs w:val="24"/>
         </w:rPr>
       </w:pPr>
+    </w:p>
+    <w:p>
+      <w:pPr>
+        <w:spacing w:before="100" w:beforeAutospacing="1" w:after="100" w:afterAutospacing="1" w:line="240" w:lineRule="auto"/>
+        <w:rPr>
+          <w:rFonts w:ascii="Times New Roman" w:eastAsia="Times New Roman" w:hAnsi="Times New Roman" w:cs="Times New Roman"/>
+          <w:sz w:val="24"/>
+          <w:szCs w:val="24"/>
+        </w:rPr>
+      </w:pPr>
+    </w:p>
+    <w:p>
+      <w:pPr>
+        <w:spacing w:before="100" w:beforeAutospacing="1" w:after="100" w:afterAutospacing="1" w:line="240" w:lineRule="auto"/>
+        <w:rPr>
+          <w:rFonts w:ascii="Times New Roman" w:eastAsia="Times New Roman" w:hAnsi="Times New Roman" w:cs="Times New Roman"/>
+          <w:sz w:val="24"/>
+          <w:szCs w:val="24"/>
+        </w:rPr>
+      </w:pPr>
+    </w:p>
+    <w:p>
+      <w:pPr>
+        <w:spacing w:before="100" w:beforeAutospacing="1" w:after="100" w:afterAutospacing="1" w:line="240" w:lineRule="auto"/>
+        <w:rPr>
+          <w:rFonts w:ascii="Times New Roman" w:eastAsia="Times New Roman" w:hAnsi="Times New Roman" w:cs="Times New Roman"/>
+          <w:sz w:val="24"/>
+          <w:szCs w:val="24"/>
+        </w:rPr>
+      </w:pPr>
       <w:r>
         <w:rPr>
           <w:rFonts w:ascii="Times New Roman" w:eastAsia="Times New Roman" w:hAnsi="Times New Roman" w:cs="Times New Roman"/>
@@ -1213,7 +1241,11 @@
           <w:szCs w:val="27"/>
         </w:rPr>
       </w:pPr>
-      <w:r>
+    </w:p>
+    <w:p>
+      <w:pPr>
+        <w:spacing w:before="100" w:beforeAutospacing="1" w:after="100" w:afterAutospacing="1" w:line="240" w:lineRule="auto"/>
+        <w:outlineLvl w:val="2"/>
         <w:rPr>
           <w:rFonts w:ascii="Times New Roman" w:eastAsia="Times New Roman" w:hAnsi="Times New Roman" w:cs="Times New Roman"/>
           <w:b/>
@@ -1221,6 +1253,94 @@
           <w:sz w:val="27"/>
           <w:szCs w:val="27"/>
         </w:rPr>
+      </w:pPr>
+    </w:p>
+    <w:p>
+      <w:pPr>
+        <w:spacing w:before="100" w:beforeAutospacing="1" w:after="100" w:afterAutospacing="1" w:line="240" w:lineRule="auto"/>
+        <w:outlineLvl w:val="2"/>
+        <w:rPr>
+          <w:rFonts w:ascii="Times New Roman" w:eastAsia="Times New Roman" w:hAnsi="Times New Roman" w:cs="Times New Roman"/>
+          <w:b/>
+          <w:bCs/>
+          <w:sz w:val="27"/>
+          <w:szCs w:val="27"/>
+        </w:rPr>
+      </w:pPr>
+    </w:p>
+    <w:p>
+      <w:pPr>
+        <w:spacing w:before="100" w:beforeAutospacing="1" w:after="100" w:afterAutospacing="1" w:line="240" w:lineRule="auto"/>
+        <w:outlineLvl w:val="2"/>
+        <w:rPr>
+          <w:rFonts w:ascii="Times New Roman" w:eastAsia="Times New Roman" w:hAnsi="Times New Roman" w:cs="Times New Roman"/>
+          <w:b/>
+          <w:bCs/>
+          <w:sz w:val="27"/>
+          <w:szCs w:val="27"/>
+        </w:rPr>
+      </w:pPr>
+    </w:p>
+    <w:p>
+      <w:pPr>
+        <w:spacing w:before="100" w:beforeAutospacing="1" w:after="100" w:afterAutospacing="1" w:line="240" w:lineRule="auto"/>
+        <w:outlineLvl w:val="2"/>
+        <w:rPr>
+          <w:rFonts w:ascii="Times New Roman" w:eastAsia="Times New Roman" w:hAnsi="Times New Roman" w:cs="Times New Roman"/>
+          <w:b/>
+          <w:bCs/>
+          <w:sz w:val="27"/>
+          <w:szCs w:val="27"/>
+        </w:rPr>
+      </w:pPr>
+    </w:p>
+    <w:p>
+      <w:pPr>
+        <w:spacing w:before="100" w:beforeAutospacing="1" w:after="100" w:afterAutospacing="1" w:line="240" w:lineRule="auto"/>
+        <w:outlineLvl w:val="2"/>
+        <w:rPr>
+          <w:rFonts w:ascii="Times New Roman" w:eastAsia="Times New Roman" w:hAnsi="Times New Roman" w:cs="Times New Roman"/>
+          <w:b/>
+          <w:bCs/>
+          <w:sz w:val="27"/>
+          <w:szCs w:val="27"/>
+        </w:rPr>
+      </w:pPr>
+    </w:p>
+    <w:p>
+      <w:pPr>
+        <w:spacing w:before="100" w:beforeAutospacing="1" w:after="100" w:afterAutospacing="1" w:line="240" w:lineRule="auto"/>
+        <w:outlineLvl w:val="2"/>
+        <w:rPr>
+          <w:rFonts w:ascii="Times New Roman" w:eastAsia="Times New Roman" w:hAnsi="Times New Roman" w:cs="Times New Roman"/>
+          <w:b/>
+          <w:bCs/>
+          <w:sz w:val="27"/>
+          <w:szCs w:val="27"/>
+        </w:rPr>
+      </w:pPr>
+    </w:p>
+    <w:p>
+      <w:pPr>
+        <w:spacing w:before="100" w:beforeAutospacing="1" w:after="100" w:afterAutospacing="1" w:line="240" w:lineRule="auto"/>
+        <w:outlineLvl w:val="2"/>
+        <w:rPr>
+          <w:rFonts w:ascii="Times New Roman" w:eastAsia="Times New Roman" w:hAnsi="Times New Roman" w:cs="Times New Roman"/>
+          <w:b/>
+          <w:bCs/>
+          <w:sz w:val="27"/>
+          <w:szCs w:val="27"/>
+        </w:rPr>
+      </w:pPr>
+      <w:r>
+        <w:rPr>
+          <w:rFonts w:ascii="Times New Roman" w:eastAsia="Times New Roman" w:hAnsi="Times New Roman" w:cs="Times New Roman"/>
+          <w:b/>
+          <w:bCs/>
+          <w:sz w:val="27"/>
+          <w:szCs w:val="27"/>
+        </w:rPr>
+        <w:lastRenderedPageBreak/>
         <w:t>Plot 1</w:t>
       </w:r>
     </w:p>
@@ -1241,10 +1361,9 @@
           <w:sz w:val="24"/>
           <w:szCs w:val="24"/>
         </w:rPr>
-        <w:lastRenderedPageBreak/>
         <w:drawing>
           <wp:inline distT="0" distB="0" distL="0" distR="0" wp14:anchorId="3396140D" wp14:editId="1F8C11EA">
-            <wp:extent cx="4800600" cy="3419475"/>
+            <wp:extent cx="4800600" cy="3495675"/>
             <wp:effectExtent l="0" t="0" r="0" b="0"/>
             <wp:docPr id="4" name="Picture 4" descr="plot of chunk unnamed-chunk-2">
               <a:hlinkClick xmlns:a="http://schemas.openxmlformats.org/drawingml/2006/main" r:id="rId10" tgtFrame="&quot;_blank&quot;"/>
@@ -1279,7 +1398,7 @@
                   <pic:spPr bwMode="auto">
                     <a:xfrm>
                       <a:off x="0" y="0"/>
-                      <a:ext cx="4800600" cy="3419475"/>
+                      <a:ext cx="4800600" cy="3495675"/>
                     </a:xfrm>
                     <a:prstGeom prst="rect">
                       <a:avLst/>
@@ -1335,7 +1454,7 @@
         </w:rPr>
         <w:drawing>
           <wp:inline distT="0" distB="0" distL="0" distR="0">
-            <wp:extent cx="4800600" cy="4076700"/>
+            <wp:extent cx="4800600" cy="3209925"/>
             <wp:effectExtent l="0" t="0" r="0" b="0"/>
             <wp:docPr id="3" name="Picture 3" descr="plot of chunk unnamed-chunk-3">
               <a:hlinkClick xmlns:a="http://schemas.openxmlformats.org/drawingml/2006/main" r:id="rId12" tgtFrame="&quot;_blank&quot;"/>
@@ -1370,7 +1489,7 @@
                   <pic:spPr bwMode="auto">
                     <a:xfrm>
                       <a:off x="0" y="0"/>
-                      <a:ext cx="4800600" cy="4076700"/>
+                      <a:ext cx="4800600" cy="3209925"/>
                     </a:xfrm>
                     <a:prstGeom prst="rect">
                       <a:avLst/>
@@ -1386,6 +1505,19 @@
           </wp:inline>
         </w:drawing>
       </w:r>
+    </w:p>
+    <w:p>
+      <w:pPr>
+        <w:spacing w:before="100" w:beforeAutospacing="1" w:after="100" w:afterAutospacing="1" w:line="240" w:lineRule="auto"/>
+        <w:outlineLvl w:val="2"/>
+        <w:rPr>
+          <w:rFonts w:ascii="Times New Roman" w:eastAsia="Times New Roman" w:hAnsi="Times New Roman" w:cs="Times New Roman"/>
+          <w:b/>
+          <w:bCs/>
+          <w:sz w:val="27"/>
+          <w:szCs w:val="27"/>
+        </w:rPr>
+      </w:pPr>
     </w:p>
     <w:p>
       <w:pPr>
@@ -1494,11 +1626,7 @@
           <w:szCs w:val="27"/>
         </w:rPr>
       </w:pPr>
-    </w:p>
-    <w:p>
-      <w:pPr>
-        <w:spacing w:before="100" w:beforeAutospacing="1" w:after="100" w:afterAutospacing="1" w:line="240" w:lineRule="auto"/>
-        <w:outlineLvl w:val="2"/>
+      <w:r>
         <w:rPr>
           <w:rFonts w:ascii="Times New Roman" w:eastAsia="Times New Roman" w:hAnsi="Times New Roman" w:cs="Times New Roman"/>
           <w:b/>
@@ -1506,67 +1634,6 @@
           <w:sz w:val="27"/>
           <w:szCs w:val="27"/>
         </w:rPr>
-      </w:pPr>
-    </w:p>
-    <w:p>
-      <w:pPr>
-        <w:spacing w:before="100" w:beforeAutospacing="1" w:after="100" w:afterAutospacing="1" w:line="240" w:lineRule="auto"/>
-        <w:outlineLvl w:val="2"/>
-        <w:rPr>
-          <w:rFonts w:ascii="Times New Roman" w:eastAsia="Times New Roman" w:hAnsi="Times New Roman" w:cs="Times New Roman"/>
-          <w:b/>
-          <w:bCs/>
-          <w:sz w:val="27"/>
-          <w:szCs w:val="27"/>
-        </w:rPr>
-      </w:pPr>
-    </w:p>
-    <w:p>
-      <w:pPr>
-        <w:spacing w:before="100" w:beforeAutospacing="1" w:after="100" w:afterAutospacing="1" w:line="240" w:lineRule="auto"/>
-        <w:outlineLvl w:val="2"/>
-        <w:rPr>
-          <w:rFonts w:ascii="Times New Roman" w:eastAsia="Times New Roman" w:hAnsi="Times New Roman" w:cs="Times New Roman"/>
-          <w:b/>
-          <w:bCs/>
-          <w:sz w:val="27"/>
-          <w:szCs w:val="27"/>
-        </w:rPr>
-      </w:pPr>
-    </w:p>
-    <w:p>
-      <w:pPr>
-        <w:spacing w:before="100" w:beforeAutospacing="1" w:after="100" w:afterAutospacing="1" w:line="240" w:lineRule="auto"/>
-        <w:outlineLvl w:val="2"/>
-        <w:rPr>
-          <w:rFonts w:ascii="Times New Roman" w:eastAsia="Times New Roman" w:hAnsi="Times New Roman" w:cs="Times New Roman"/>
-          <w:b/>
-          <w:bCs/>
-          <w:sz w:val="27"/>
-          <w:szCs w:val="27"/>
-        </w:rPr>
-      </w:pPr>
-    </w:p>
-    <w:p>
-      <w:pPr>
-        <w:spacing w:before="100" w:beforeAutospacing="1" w:after="100" w:afterAutospacing="1" w:line="240" w:lineRule="auto"/>
-        <w:outlineLvl w:val="2"/>
-        <w:rPr>
-          <w:rFonts w:ascii="Times New Roman" w:eastAsia="Times New Roman" w:hAnsi="Times New Roman" w:cs="Times New Roman"/>
-          <w:b/>
-          <w:bCs/>
-          <w:sz w:val="27"/>
-          <w:szCs w:val="27"/>
-        </w:rPr>
-      </w:pPr>
-      <w:r>
-        <w:rPr>
-          <w:rFonts w:ascii="Times New Roman" w:eastAsia="Times New Roman" w:hAnsi="Times New Roman" w:cs="Times New Roman"/>
-          <w:b/>
-          <w:bCs/>
-          <w:sz w:val="27"/>
-          <w:szCs w:val="27"/>
-        </w:rPr>
         <w:t>Plot 4</w:t>
       </w:r>
     </w:p>
@@ -1587,10 +1654,9 @@
           <w:sz w:val="24"/>
           <w:szCs w:val="24"/>
         </w:rPr>
-        <w:lastRenderedPageBreak/>
         <w:drawing>
           <wp:inline distT="0" distB="0" distL="0" distR="0">
-            <wp:extent cx="4800600" cy="4800600"/>
+            <wp:extent cx="4800600" cy="4000500"/>
             <wp:effectExtent l="0" t="0" r="0" b="0"/>
             <wp:docPr id="1" name="Picture 1" descr="plot of chunk unnamed-chunk-5">
               <a:hlinkClick xmlns:a="http://schemas.openxmlformats.org/drawingml/2006/main" r:id="rId16" tgtFrame="&quot;_blank&quot;"/>
@@ -1625,7 +1691,7 @@
                   <pic:spPr bwMode="auto">
                     <a:xfrm>
                       <a:off x="0" y="0"/>
-                      <a:ext cx="4800600" cy="4800600"/>
+                      <a:ext cx="4800600" cy="4000500"/>
                     </a:xfrm>
                     <a:prstGeom prst="rect">
                       <a:avLst/>
@@ -1641,6 +1707,8 @@
           </wp:inline>
         </w:drawing>
       </w:r>
+      <w:bookmarkStart w:id="0" w:name="_GoBack"/>
+      <w:bookmarkEnd w:id="0"/>
     </w:p>
     <w:p/>
     <w:sectPr>
